--- a/SCTP/SCTP-study.docx
+++ b/SCTP/SCTP-study.docx
@@ -293,7 +293,35 @@
           <w:szCs w:val="20"/>
           <w:lang w:val="en-US" w:eastAsia="zh-CN" w:bidi="ar"/>
         </w:rPr>
-        <w:t>该字段标识包含在chunk value字段的信息类型，其取值范围：0 - 254，255保留作为未来的扩展使</w:t>
+        <w:t>该字段标识包含在chunk value字段的信</w:t>
+      </w:r>
+    </w:p>
+    <w:p>
+      <w:pPr>
+        <w:keepNext w:val="0"/>
+        <w:keepLines w:val="0"/>
+        <w:widowControl/>
+        <w:suppressLineNumbers w:val="0"/>
+        <w:jc w:val="left"/>
+        <w:rPr>
+          <w:rFonts w:hint="eastAsia" w:asciiTheme="minorEastAsia" w:hAnsiTheme="minorEastAsia" w:eastAsiaTheme="minorEastAsia" w:cstheme="minorEastAsia"/>
+          <w:color w:val="000000"/>
+          <w:kern w:val="0"/>
+          <w:sz w:val="20"/>
+          <w:szCs w:val="20"/>
+          <w:lang w:val="en-US" w:eastAsia="zh-CN" w:bidi="ar"/>
+        </w:rPr>
+      </w:pPr>
+      <w:r>
+        <w:rPr>
+          <w:rFonts w:hint="eastAsia" w:asciiTheme="minorEastAsia" w:hAnsiTheme="minorEastAsia" w:eastAsiaTheme="minorEastAsia" w:cstheme="minorEastAsia"/>
+          <w:color w:val="000000"/>
+          <w:kern w:val="0"/>
+          <w:sz w:val="20"/>
+          <w:szCs w:val="20"/>
+          <w:lang w:val="en-US" w:eastAsia="zh-CN" w:bidi="ar"/>
+        </w:rPr>
+        <w:t>息类型，其取值范围：0 - 254，255保留作为未来的扩展使</w:t>
       </w:r>
     </w:p>
     <w:p>
@@ -532,29 +560,7 @@
           <w:szCs w:val="20"/>
           <w:lang w:val="en-US" w:eastAsia="zh-CN" w:bidi="ar"/>
         </w:rPr>
-        <w:t>此值以字节表示块的大小，包括Chunk类型、Chunk标志、</w:t>
-      </w:r>
-      <w:r>
-        <w:rPr>
-          <w:rFonts w:hint="eastAsia" w:asciiTheme="minorEastAsia" w:hAnsiTheme="minorEastAsia" w:eastAsiaTheme="minorEastAsia" w:cstheme="minorEastAsia"/>
-          <w:color w:val="000000"/>
-          <w:kern w:val="0"/>
-          <w:sz w:val="20"/>
-          <w:szCs w:val="20"/>
-          <w:lang w:val="en-US" w:eastAsia="zh-CN" w:bidi="ar"/>
-        </w:rPr>
-        <w:t>chunk length</w:t>
-      </w:r>
-      <w:r>
-        <w:rPr>
-          <w:rFonts w:hint="eastAsia" w:asciiTheme="minorEastAsia" w:hAnsiTheme="minorEastAsia" w:eastAsiaTheme="minorEastAsia" w:cstheme="minorEastAsia"/>
-          <w:color w:val="000000"/>
-          <w:kern w:val="0"/>
-          <w:sz w:val="20"/>
-          <w:szCs w:val="20"/>
-          <w:lang w:val="en-US" w:eastAsia="zh-CN" w:bidi="ar"/>
-        </w:rPr>
-        <w:t>和Chunk值字段。 因此，如果Chunk value字段为零长度，则长度字段将设置为4。 chunk length字段不计算任何块填充。</w:t>
+        <w:t>此值以字节表示块的大小，包括Chunk类型、Chunk标志、chunk length和Chunk值字段。 因此，如果Chunk value字段为零长度，则长度字段将设置为4。 chunk length字段不计算任何块填充。</w:t>
       </w:r>
     </w:p>
     <w:p>
@@ -754,6 +760,8 @@
           </wp:inline>
         </w:drawing>
       </w:r>
+      <w:bookmarkStart w:id="0" w:name="_GoBack"/>
+      <w:bookmarkEnd w:id="0"/>
     </w:p>
     <w:p>
       <w:pPr>
@@ -1797,6 +1805,7 @@
         <w:keepLines w:val="0"/>
         <w:widowControl/>
         <w:numPr>
+          <w:ilvl w:val="0"/>
           <w:numId w:val="0"/>
         </w:numPr>
         <w:suppressLineNumbers w:val="0"/>
@@ -1810,8 +1819,92 @@
           <w:lang w:val="en-US" w:eastAsia="zh-CN" w:bidi="ar"/>
         </w:rPr>
       </w:pPr>
-      <w:bookmarkStart w:id="0" w:name="_GoBack"/>
-      <w:bookmarkEnd w:id="0"/>
+      <w:r>
+        <w:drawing>
+          <wp:inline distT="0" distB="0" distL="114300" distR="114300">
+            <wp:extent cx="2771140" cy="2981960"/>
+            <wp:effectExtent l="0" t="0" r="2540" b="5080"/>
+            <wp:docPr id="20" name="图片 19"/>
+            <wp:cNvGraphicFramePr>
+              <a:graphicFrameLocks xmlns:a="http://schemas.openxmlformats.org/drawingml/2006/main" noChangeAspect="1"/>
+            </wp:cNvGraphicFramePr>
+            <a:graphic xmlns:a="http://schemas.openxmlformats.org/drawingml/2006/main">
+              <a:graphicData uri="http://schemas.openxmlformats.org/drawingml/2006/picture">
+                <pic:pic xmlns:pic="http://schemas.openxmlformats.org/drawingml/2006/picture">
+                  <pic:nvPicPr>
+                    <pic:cNvPr id="20" name="图片 19"/>
+                    <pic:cNvPicPr>
+                      <a:picLocks noChangeAspect="1"/>
+                    </pic:cNvPicPr>
+                  </pic:nvPicPr>
+                  <pic:blipFill>
+                    <a:blip r:embed="rId22"/>
+                    <a:stretch>
+                      <a:fillRect/>
+                    </a:stretch>
+                  </pic:blipFill>
+                  <pic:spPr>
+                    <a:xfrm>
+                      <a:off x="0" y="0"/>
+                      <a:ext cx="2771140" cy="2981960"/>
+                    </a:xfrm>
+                    <a:prstGeom prst="rect">
+                      <a:avLst/>
+                    </a:prstGeom>
+                    <a:noFill/>
+                    <a:ln>
+                      <a:noFill/>
+                    </a:ln>
+                  </pic:spPr>
+                </pic:pic>
+              </a:graphicData>
+            </a:graphic>
+          </wp:inline>
+        </w:drawing>
+      </w:r>
+      <w:r>
+        <w:drawing>
+          <wp:inline distT="0" distB="0" distL="114300" distR="114300">
+            <wp:extent cx="2310765" cy="2908935"/>
+            <wp:effectExtent l="0" t="0" r="5715" b="1905"/>
+            <wp:docPr id="21" name="图片 20"/>
+            <wp:cNvGraphicFramePr>
+              <a:graphicFrameLocks xmlns:a="http://schemas.openxmlformats.org/drawingml/2006/main" noChangeAspect="1"/>
+            </wp:cNvGraphicFramePr>
+            <a:graphic xmlns:a="http://schemas.openxmlformats.org/drawingml/2006/main">
+              <a:graphicData uri="http://schemas.openxmlformats.org/drawingml/2006/picture">
+                <pic:pic xmlns:pic="http://schemas.openxmlformats.org/drawingml/2006/picture">
+                  <pic:nvPicPr>
+                    <pic:cNvPr id="21" name="图片 20"/>
+                    <pic:cNvPicPr>
+                      <a:picLocks noChangeAspect="1"/>
+                    </pic:cNvPicPr>
+                  </pic:nvPicPr>
+                  <pic:blipFill>
+                    <a:blip r:embed="rId23"/>
+                    <a:stretch>
+                      <a:fillRect/>
+                    </a:stretch>
+                  </pic:blipFill>
+                  <pic:spPr>
+                    <a:xfrm>
+                      <a:off x="0" y="0"/>
+                      <a:ext cx="2310765" cy="2908935"/>
+                    </a:xfrm>
+                    <a:prstGeom prst="rect">
+                      <a:avLst/>
+                    </a:prstGeom>
+                    <a:noFill/>
+                    <a:ln>
+                      <a:noFill/>
+                    </a:ln>
+                  </pic:spPr>
+                </pic:pic>
+              </a:graphicData>
+            </a:graphic>
+          </wp:inline>
+        </w:drawing>
+      </w:r>
     </w:p>
     <w:p>
       <w:pPr>

--- a/SCTP/SCTP-study.docx
+++ b/SCTP/SCTP-study.docx
@@ -657,8 +657,36 @@
         <w:jc w:val="left"/>
         <w:rPr>
           <w:rFonts w:hint="eastAsia" w:asciiTheme="minorEastAsia" w:hAnsiTheme="minorEastAsia" w:eastAsiaTheme="minorEastAsia" w:cstheme="minorEastAsia"/>
+          <w:sz w:val="30"/>
+          <w:szCs w:val="30"/>
+        </w:rPr>
+      </w:pPr>
+      <w:r>
+        <w:rPr>
+          <w:rFonts w:hint="eastAsia" w:asciiTheme="minorEastAsia" w:hAnsiTheme="minorEastAsia" w:eastAsiaTheme="minorEastAsia" w:cstheme="minorEastAsia"/>
+          <w:color w:val="000000"/>
+          <w:kern w:val="0"/>
+          <w:sz w:val="30"/>
+          <w:szCs w:val="30"/>
+          <w:lang w:val="en-US" w:eastAsia="zh-CN" w:bidi="ar"/>
+        </w:rPr>
+        <w:t xml:space="preserve">3.3. SCTP Chunk Definitions </w:t>
+      </w:r>
+    </w:p>
+    <w:p>
+      <w:pPr>
+        <w:keepNext w:val="0"/>
+        <w:keepLines w:val="0"/>
+        <w:widowControl/>
+        <w:suppressLineNumbers w:val="0"/>
+        <w:jc w:val="left"/>
+        <w:rPr>
+          <w:rFonts w:hint="eastAsia" w:asciiTheme="minorEastAsia" w:hAnsiTheme="minorEastAsia" w:eastAsiaTheme="minorEastAsia" w:cstheme="minorEastAsia"/>
+          <w:color w:val="000000"/>
+          <w:kern w:val="0"/>
           <w:sz w:val="28"/>
           <w:szCs w:val="28"/>
+          <w:lang w:val="en-US" w:eastAsia="zh-CN" w:bidi="ar"/>
         </w:rPr>
       </w:pPr>
       <w:r>
@@ -668,34 +696,6 @@
           <w:kern w:val="0"/>
           <w:sz w:val="28"/>
           <w:szCs w:val="28"/>
-          <w:lang w:val="en-US" w:eastAsia="zh-CN" w:bidi="ar"/>
-        </w:rPr>
-        <w:t xml:space="preserve">3.3. SCTP Chunk Definitions </w:t>
-      </w:r>
-    </w:p>
-    <w:p>
-      <w:pPr>
-        <w:keepNext w:val="0"/>
-        <w:keepLines w:val="0"/>
-        <w:widowControl/>
-        <w:suppressLineNumbers w:val="0"/>
-        <w:jc w:val="left"/>
-        <w:rPr>
-          <w:rFonts w:hint="eastAsia" w:asciiTheme="minorEastAsia" w:hAnsiTheme="minorEastAsia" w:eastAsiaTheme="minorEastAsia" w:cstheme="minorEastAsia"/>
-          <w:color w:val="000000"/>
-          <w:kern w:val="0"/>
-          <w:sz w:val="24"/>
-          <w:szCs w:val="24"/>
-          <w:lang w:val="en-US" w:eastAsia="zh-CN" w:bidi="ar"/>
-        </w:rPr>
-      </w:pPr>
-      <w:r>
-        <w:rPr>
-          <w:rFonts w:hint="eastAsia" w:asciiTheme="minorEastAsia" w:hAnsiTheme="minorEastAsia" w:eastAsiaTheme="minorEastAsia" w:cstheme="minorEastAsia"/>
-          <w:color w:val="000000"/>
-          <w:kern w:val="0"/>
-          <w:sz w:val="24"/>
-          <w:szCs w:val="24"/>
           <w:lang w:val="en-US" w:eastAsia="zh-CN" w:bidi="ar"/>
         </w:rPr>
         <w:t xml:space="preserve">3.3.1. Payload Data (DATA) (0) </w:t>
@@ -760,8 +760,6 @@
           </wp:inline>
         </w:drawing>
       </w:r>
-      <w:bookmarkStart w:id="0" w:name="_GoBack"/>
-      <w:bookmarkEnd w:id="0"/>
     </w:p>
     <w:p>
       <w:pPr>
@@ -774,18 +772,18 @@
           <w:rFonts w:ascii="Courier" w:hAnsi="Courier" w:eastAsia="宋体" w:cs="Courier"/>
           <w:color w:val="000000"/>
           <w:kern w:val="0"/>
-          <w:sz w:val="20"/>
-          <w:szCs w:val="20"/>
-          <w:lang w:val="en-US" w:eastAsia="zh-CN" w:bidi="ar"/>
-        </w:rPr>
-      </w:pPr>
-      <w:r>
-        <w:rPr>
-          <w:rFonts w:hint="eastAsia" w:asciiTheme="minorEastAsia" w:hAnsiTheme="minorEastAsia" w:eastAsiaTheme="minorEastAsia" w:cstheme="minorEastAsia"/>
-          <w:color w:val="000000"/>
-          <w:kern w:val="0"/>
-          <w:sz w:val="24"/>
-          <w:szCs w:val="24"/>
+          <w:sz w:val="28"/>
+          <w:szCs w:val="28"/>
+          <w:lang w:val="en-US" w:eastAsia="zh-CN" w:bidi="ar"/>
+        </w:rPr>
+      </w:pPr>
+      <w:r>
+        <w:rPr>
+          <w:rFonts w:hint="eastAsia" w:asciiTheme="minorEastAsia" w:hAnsiTheme="minorEastAsia" w:eastAsiaTheme="minorEastAsia" w:cstheme="minorEastAsia"/>
+          <w:color w:val="000000"/>
+          <w:kern w:val="0"/>
+          <w:sz w:val="28"/>
+          <w:szCs w:val="28"/>
           <w:lang w:val="en-US" w:eastAsia="zh-CN" w:bidi="ar"/>
         </w:rPr>
         <w:t>3.3.2. Initiation (INIT) (1)</w:t>
@@ -795,8 +793,8 @@
           <w:rFonts w:ascii="Courier" w:hAnsi="Courier" w:eastAsia="宋体" w:cs="Courier"/>
           <w:color w:val="000000"/>
           <w:kern w:val="0"/>
-          <w:sz w:val="20"/>
-          <w:szCs w:val="20"/>
+          <w:sz w:val="28"/>
+          <w:szCs w:val="28"/>
           <w:lang w:val="en-US" w:eastAsia="zh-CN" w:bidi="ar"/>
         </w:rPr>
         <w:t xml:space="preserve"> </w:t>
@@ -809,14 +807,6 @@
         <w:widowControl/>
         <w:suppressLineNumbers w:val="0"/>
         <w:jc w:val="left"/>
-        <w:rPr>
-          <w:rFonts w:ascii="Courier" w:hAnsi="Courier" w:eastAsia="宋体" w:cs="Courier"/>
-          <w:color w:val="000000"/>
-          <w:kern w:val="0"/>
-          <w:sz w:val="20"/>
-          <w:szCs w:val="20"/>
-          <w:lang w:val="en-US" w:eastAsia="zh-CN" w:bidi="ar"/>
-        </w:rPr>
       </w:pPr>
       <w:r>
         <w:drawing>
@@ -869,8 +859,149 @@
         <w:widowControl/>
         <w:suppressLineNumbers w:val="0"/>
         <w:jc w:val="left"/>
-      </w:pPr>
-      <w:r>
+        <w:rPr>
+          <w:sz w:val="24"/>
+          <w:szCs w:val="24"/>
+        </w:rPr>
+      </w:pPr>
+      <w:r>
+        <w:rPr>
+          <w:rFonts w:hint="eastAsia" w:asciiTheme="minorEastAsia" w:hAnsiTheme="minorEastAsia" w:eastAsiaTheme="minorEastAsia" w:cstheme="minorEastAsia"/>
+          <w:color w:val="000000"/>
+          <w:kern w:val="0"/>
+          <w:sz w:val="24"/>
+          <w:szCs w:val="24"/>
+          <w:lang w:val="en-US" w:eastAsia="zh-CN" w:bidi="ar"/>
+        </w:rPr>
+        <w:t>3.3.2.1. Optional/Variable-Length Parameters in INIT</w:t>
+      </w:r>
+      <w:r>
+        <w:rPr>
+          <w:rFonts w:ascii="Courier" w:hAnsi="Courier" w:eastAsia="宋体" w:cs="Courier"/>
+          <w:color w:val="000000"/>
+          <w:kern w:val="0"/>
+          <w:sz w:val="24"/>
+          <w:szCs w:val="24"/>
+          <w:lang w:val="en-US" w:eastAsia="zh-CN" w:bidi="ar"/>
+        </w:rPr>
+        <w:t xml:space="preserve"> </w:t>
+      </w:r>
+    </w:p>
+    <w:p>
+      <w:pPr>
+        <w:keepNext w:val="0"/>
+        <w:keepLines w:val="0"/>
+        <w:widowControl/>
+        <w:suppressLineNumbers w:val="0"/>
+        <w:jc w:val="left"/>
+        <w:rPr>
+          <w:rFonts w:hint="eastAsia" w:asciiTheme="minorEastAsia" w:hAnsiTheme="minorEastAsia" w:eastAsiaTheme="minorEastAsia" w:cstheme="minorEastAsia"/>
+          <w:color w:val="000000"/>
+          <w:kern w:val="0"/>
+          <w:sz w:val="21"/>
+          <w:szCs w:val="21"/>
+          <w:lang w:val="en-US" w:eastAsia="zh-CN" w:bidi="ar"/>
+        </w:rPr>
+      </w:pPr>
+      <w:r>
+        <w:rPr>
+          <w:rFonts w:hint="eastAsia" w:asciiTheme="minorEastAsia" w:hAnsiTheme="minorEastAsia" w:eastAsiaTheme="minorEastAsia" w:cstheme="minorEastAsia"/>
+          <w:color w:val="000000"/>
+          <w:kern w:val="0"/>
+          <w:sz w:val="21"/>
+          <w:szCs w:val="21"/>
+          <w:lang w:val="en-US" w:eastAsia="zh-CN" w:bidi="ar"/>
+        </w:rPr>
+        <w:t>IPv4 Address Parameter (5)</w:t>
+      </w:r>
+    </w:p>
+    <w:p>
+      <w:pPr>
+        <w:keepNext w:val="0"/>
+        <w:keepLines w:val="0"/>
+        <w:widowControl/>
+        <w:suppressLineNumbers w:val="0"/>
+        <w:jc w:val="left"/>
+      </w:pPr>
+      <w:r>
+        <w:drawing>
+          <wp:inline distT="0" distB="0" distL="114300" distR="114300">
+            <wp:extent cx="3364230" cy="671830"/>
+            <wp:effectExtent l="0" t="0" r="3810" b="13970"/>
+            <wp:docPr id="1" name="图片 1"/>
+            <wp:cNvGraphicFramePr>
+              <a:graphicFrameLocks xmlns:a="http://schemas.openxmlformats.org/drawingml/2006/main" noChangeAspect="1"/>
+            </wp:cNvGraphicFramePr>
+            <a:graphic xmlns:a="http://schemas.openxmlformats.org/drawingml/2006/main">
+              <a:graphicData uri="http://schemas.openxmlformats.org/drawingml/2006/picture">
+                <pic:pic xmlns:pic="http://schemas.openxmlformats.org/drawingml/2006/picture">
+                  <pic:nvPicPr>
+                    <pic:cNvPr id="1" name="图片 1"/>
+                    <pic:cNvPicPr>
+                      <a:picLocks noChangeAspect="1"/>
+                    </pic:cNvPicPr>
+                  </pic:nvPicPr>
+                  <pic:blipFill>
+                    <a:blip r:embed="rId11"/>
+                    <a:stretch>
+                      <a:fillRect/>
+                    </a:stretch>
+                  </pic:blipFill>
+                  <pic:spPr>
+                    <a:xfrm>
+                      <a:off x="0" y="0"/>
+                      <a:ext cx="3364230" cy="671830"/>
+                    </a:xfrm>
+                    <a:prstGeom prst="rect">
+                      <a:avLst/>
+                    </a:prstGeom>
+                    <a:noFill/>
+                    <a:ln>
+                      <a:noFill/>
+                    </a:ln>
+                  </pic:spPr>
+                </pic:pic>
+              </a:graphicData>
+            </a:graphic>
+          </wp:inline>
+        </w:drawing>
+      </w:r>
+    </w:p>
+    <w:p>
+      <w:pPr>
+        <w:keepNext w:val="0"/>
+        <w:keepLines w:val="0"/>
+        <w:widowControl/>
+        <w:suppressLineNumbers w:val="0"/>
+        <w:jc w:val="left"/>
+        <w:rPr>
+          <w:rFonts w:hint="eastAsia" w:asciiTheme="minorEastAsia" w:hAnsiTheme="minorEastAsia" w:eastAsiaTheme="minorEastAsia" w:cstheme="minorEastAsia"/>
+          <w:color w:val="000000"/>
+          <w:kern w:val="0"/>
+          <w:sz w:val="21"/>
+          <w:szCs w:val="21"/>
+          <w:lang w:val="en-US" w:eastAsia="zh-CN" w:bidi="ar"/>
+        </w:rPr>
+      </w:pPr>
+      <w:r>
+        <w:rPr>
+          <w:rFonts w:hint="eastAsia" w:asciiTheme="minorEastAsia" w:hAnsiTheme="minorEastAsia" w:eastAsiaTheme="minorEastAsia" w:cstheme="minorEastAsia"/>
+          <w:color w:val="000000"/>
+          <w:kern w:val="0"/>
+          <w:sz w:val="21"/>
+          <w:szCs w:val="21"/>
+          <w:lang w:val="en-US" w:eastAsia="zh-CN" w:bidi="ar"/>
+        </w:rPr>
+        <w:t xml:space="preserve">IPv6 Address Parameter (6) </w:t>
+      </w:r>
+    </w:p>
+    <w:p>
+      <w:pPr>
+        <w:keepNext w:val="0"/>
+        <w:keepLines w:val="0"/>
+        <w:widowControl/>
+        <w:suppressLineNumbers w:val="0"/>
+        <w:jc w:val="left"/>
         <w:rPr>
           <w:rFonts w:ascii="Courier" w:hAnsi="Courier" w:eastAsia="宋体" w:cs="Courier"/>
           <w:color w:val="000000"/>
@@ -879,7 +1010,324 @@
           <w:szCs w:val="20"/>
           <w:lang w:val="en-US" w:eastAsia="zh-CN" w:bidi="ar"/>
         </w:rPr>
-        <w:t xml:space="preserve">3.3.3. Initiation Acknowledgement (INIT ACK) (2) </w:t>
+      </w:pPr>
+      <w:r>
+        <w:drawing>
+          <wp:inline distT="0" distB="0" distL="114300" distR="114300">
+            <wp:extent cx="3317240" cy="915035"/>
+            <wp:effectExtent l="0" t="0" r="5080" b="14605"/>
+            <wp:docPr id="22" name="图片 2"/>
+            <wp:cNvGraphicFramePr>
+              <a:graphicFrameLocks xmlns:a="http://schemas.openxmlformats.org/drawingml/2006/main" noChangeAspect="1"/>
+            </wp:cNvGraphicFramePr>
+            <a:graphic xmlns:a="http://schemas.openxmlformats.org/drawingml/2006/main">
+              <a:graphicData uri="http://schemas.openxmlformats.org/drawingml/2006/picture">
+                <pic:pic xmlns:pic="http://schemas.openxmlformats.org/drawingml/2006/picture">
+                  <pic:nvPicPr>
+                    <pic:cNvPr id="22" name="图片 2"/>
+                    <pic:cNvPicPr>
+                      <a:picLocks noChangeAspect="1"/>
+                    </pic:cNvPicPr>
+                  </pic:nvPicPr>
+                  <pic:blipFill>
+                    <a:blip r:embed="rId12"/>
+                    <a:stretch>
+                      <a:fillRect/>
+                    </a:stretch>
+                  </pic:blipFill>
+                  <pic:spPr>
+                    <a:xfrm>
+                      <a:off x="0" y="0"/>
+                      <a:ext cx="3317240" cy="915035"/>
+                    </a:xfrm>
+                    <a:prstGeom prst="rect">
+                      <a:avLst/>
+                    </a:prstGeom>
+                    <a:noFill/>
+                    <a:ln>
+                      <a:noFill/>
+                    </a:ln>
+                  </pic:spPr>
+                </pic:pic>
+              </a:graphicData>
+            </a:graphic>
+          </wp:inline>
+        </w:drawing>
+      </w:r>
+    </w:p>
+    <w:p>
+      <w:pPr>
+        <w:keepNext w:val="0"/>
+        <w:keepLines w:val="0"/>
+        <w:widowControl/>
+        <w:suppressLineNumbers w:val="0"/>
+        <w:jc w:val="left"/>
+        <w:rPr>
+          <w:rFonts w:hint="eastAsia" w:asciiTheme="minorEastAsia" w:hAnsiTheme="minorEastAsia" w:eastAsiaTheme="minorEastAsia" w:cstheme="minorEastAsia"/>
+          <w:sz w:val="21"/>
+          <w:szCs w:val="21"/>
+        </w:rPr>
+      </w:pPr>
+      <w:r>
+        <w:rPr>
+          <w:rFonts w:hint="eastAsia" w:asciiTheme="minorEastAsia" w:hAnsiTheme="minorEastAsia" w:eastAsiaTheme="minorEastAsia" w:cstheme="minorEastAsia"/>
+          <w:color w:val="000000"/>
+          <w:kern w:val="0"/>
+          <w:sz w:val="21"/>
+          <w:szCs w:val="21"/>
+          <w:lang w:val="en-US" w:eastAsia="zh-CN" w:bidi="ar"/>
+        </w:rPr>
+        <w:t xml:space="preserve">Cookie Preservative (9) </w:t>
+      </w:r>
+    </w:p>
+    <w:p>
+      <w:pPr>
+        <w:keepNext w:val="0"/>
+        <w:keepLines w:val="0"/>
+        <w:widowControl/>
+        <w:suppressLineNumbers w:val="0"/>
+        <w:jc w:val="left"/>
+        <w:rPr>
+          <w:rFonts w:hint="eastAsia"/>
+          <w:lang w:val="en-US" w:eastAsia="zh-CN"/>
+        </w:rPr>
+      </w:pPr>
+      <w:r>
+        <w:drawing>
+          <wp:inline distT="0" distB="0" distL="114300" distR="114300">
+            <wp:extent cx="3357245" cy="660400"/>
+            <wp:effectExtent l="0" t="0" r="10795" b="10160"/>
+            <wp:docPr id="23" name="图片 3"/>
+            <wp:cNvGraphicFramePr>
+              <a:graphicFrameLocks xmlns:a="http://schemas.openxmlformats.org/drawingml/2006/main" noChangeAspect="1"/>
+            </wp:cNvGraphicFramePr>
+            <a:graphic xmlns:a="http://schemas.openxmlformats.org/drawingml/2006/main">
+              <a:graphicData uri="http://schemas.openxmlformats.org/drawingml/2006/picture">
+                <pic:pic xmlns:pic="http://schemas.openxmlformats.org/drawingml/2006/picture">
+                  <pic:nvPicPr>
+                    <pic:cNvPr id="23" name="图片 3"/>
+                    <pic:cNvPicPr>
+                      <a:picLocks noChangeAspect="1"/>
+                    </pic:cNvPicPr>
+                  </pic:nvPicPr>
+                  <pic:blipFill>
+                    <a:blip r:embed="rId13"/>
+                    <a:stretch>
+                      <a:fillRect/>
+                    </a:stretch>
+                  </pic:blipFill>
+                  <pic:spPr>
+                    <a:xfrm>
+                      <a:off x="0" y="0"/>
+                      <a:ext cx="3357245" cy="660400"/>
+                    </a:xfrm>
+                    <a:prstGeom prst="rect">
+                      <a:avLst/>
+                    </a:prstGeom>
+                    <a:noFill/>
+                    <a:ln>
+                      <a:noFill/>
+                    </a:ln>
+                  </pic:spPr>
+                </pic:pic>
+              </a:graphicData>
+            </a:graphic>
+          </wp:inline>
+        </w:drawing>
+      </w:r>
+    </w:p>
+    <w:p>
+      <w:pPr>
+        <w:keepNext w:val="0"/>
+        <w:keepLines w:val="0"/>
+        <w:widowControl/>
+        <w:suppressLineNumbers w:val="0"/>
+        <w:jc w:val="left"/>
+        <w:rPr>
+          <w:rFonts w:hint="eastAsia" w:asciiTheme="minorEastAsia" w:hAnsiTheme="minorEastAsia" w:eastAsiaTheme="minorEastAsia" w:cstheme="minorEastAsia"/>
+          <w:sz w:val="21"/>
+          <w:szCs w:val="21"/>
+        </w:rPr>
+      </w:pPr>
+      <w:r>
+        <w:rPr>
+          <w:rFonts w:hint="eastAsia" w:asciiTheme="minorEastAsia" w:hAnsiTheme="minorEastAsia" w:eastAsiaTheme="minorEastAsia" w:cstheme="minorEastAsia"/>
+          <w:color w:val="000000"/>
+          <w:kern w:val="0"/>
+          <w:sz w:val="21"/>
+          <w:szCs w:val="21"/>
+          <w:lang w:val="en-US" w:eastAsia="zh-CN" w:bidi="ar"/>
+        </w:rPr>
+        <w:t xml:space="preserve">Host Name Address (11) </w:t>
+      </w:r>
+    </w:p>
+    <w:p>
+      <w:pPr>
+        <w:keepNext w:val="0"/>
+        <w:keepLines w:val="0"/>
+        <w:widowControl/>
+        <w:suppressLineNumbers w:val="0"/>
+        <w:jc w:val="left"/>
+      </w:pPr>
+      <w:r>
+        <w:drawing>
+          <wp:inline distT="0" distB="0" distL="114300" distR="114300">
+            <wp:extent cx="3383280" cy="753745"/>
+            <wp:effectExtent l="0" t="0" r="0" b="8255"/>
+            <wp:docPr id="24" name="图片 4"/>
+            <wp:cNvGraphicFramePr>
+              <a:graphicFrameLocks xmlns:a="http://schemas.openxmlformats.org/drawingml/2006/main" noChangeAspect="1"/>
+            </wp:cNvGraphicFramePr>
+            <a:graphic xmlns:a="http://schemas.openxmlformats.org/drawingml/2006/main">
+              <a:graphicData uri="http://schemas.openxmlformats.org/drawingml/2006/picture">
+                <pic:pic xmlns:pic="http://schemas.openxmlformats.org/drawingml/2006/picture">
+                  <pic:nvPicPr>
+                    <pic:cNvPr id="24" name="图片 4"/>
+                    <pic:cNvPicPr>
+                      <a:picLocks noChangeAspect="1"/>
+                    </pic:cNvPicPr>
+                  </pic:nvPicPr>
+                  <pic:blipFill>
+                    <a:blip r:embed="rId14"/>
+                    <a:stretch>
+                      <a:fillRect/>
+                    </a:stretch>
+                  </pic:blipFill>
+                  <pic:spPr>
+                    <a:xfrm>
+                      <a:off x="0" y="0"/>
+                      <a:ext cx="3383280" cy="753745"/>
+                    </a:xfrm>
+                    <a:prstGeom prst="rect">
+                      <a:avLst/>
+                    </a:prstGeom>
+                    <a:noFill/>
+                    <a:ln>
+                      <a:noFill/>
+                    </a:ln>
+                  </pic:spPr>
+                </pic:pic>
+              </a:graphicData>
+            </a:graphic>
+          </wp:inline>
+        </w:drawing>
+      </w:r>
+    </w:p>
+    <w:p>
+      <w:pPr>
+        <w:keepNext w:val="0"/>
+        <w:keepLines w:val="0"/>
+        <w:widowControl/>
+        <w:suppressLineNumbers w:val="0"/>
+        <w:jc w:val="left"/>
+      </w:pPr>
+      <w:r>
+        <w:rPr>
+          <w:rFonts w:hint="eastAsia" w:asciiTheme="minorEastAsia" w:hAnsiTheme="minorEastAsia" w:eastAsiaTheme="minorEastAsia" w:cstheme="minorEastAsia"/>
+          <w:color w:val="000000"/>
+          <w:kern w:val="0"/>
+          <w:sz w:val="21"/>
+          <w:szCs w:val="21"/>
+          <w:lang w:val="en-US" w:eastAsia="zh-CN" w:bidi="ar"/>
+        </w:rPr>
+        <w:t>Supported Address Types (12)</w:t>
+      </w:r>
+      <w:r>
+        <w:rPr>
+          <w:rFonts w:ascii="Courier" w:hAnsi="Courier" w:eastAsia="宋体" w:cs="Courier"/>
+          <w:color w:val="000000"/>
+          <w:kern w:val="0"/>
+          <w:sz w:val="20"/>
+          <w:szCs w:val="20"/>
+          <w:lang w:val="en-US" w:eastAsia="zh-CN" w:bidi="ar"/>
+        </w:rPr>
+        <w:t xml:space="preserve"> </w:t>
+      </w:r>
+    </w:p>
+    <w:p>
+      <w:pPr>
+        <w:keepNext w:val="0"/>
+        <w:keepLines w:val="0"/>
+        <w:widowControl/>
+        <w:suppressLineNumbers w:val="0"/>
+        <w:jc w:val="left"/>
+        <w:rPr>
+          <w:lang w:val="en-US" w:eastAsia="zh-CN"/>
+        </w:rPr>
+      </w:pPr>
+      <w:r>
+        <w:drawing>
+          <wp:inline distT="0" distB="0" distL="114300" distR="114300">
+            <wp:extent cx="3415030" cy="873760"/>
+            <wp:effectExtent l="0" t="0" r="13970" b="10160"/>
+            <wp:docPr id="25" name="图片 5"/>
+            <wp:cNvGraphicFramePr>
+              <a:graphicFrameLocks xmlns:a="http://schemas.openxmlformats.org/drawingml/2006/main" noChangeAspect="1"/>
+            </wp:cNvGraphicFramePr>
+            <a:graphic xmlns:a="http://schemas.openxmlformats.org/drawingml/2006/main">
+              <a:graphicData uri="http://schemas.openxmlformats.org/drawingml/2006/picture">
+                <pic:pic xmlns:pic="http://schemas.openxmlformats.org/drawingml/2006/picture">
+                  <pic:nvPicPr>
+                    <pic:cNvPr id="25" name="图片 5"/>
+                    <pic:cNvPicPr>
+                      <a:picLocks noChangeAspect="1"/>
+                    </pic:cNvPicPr>
+                  </pic:nvPicPr>
+                  <pic:blipFill>
+                    <a:blip r:embed="rId15"/>
+                    <a:stretch>
+                      <a:fillRect/>
+                    </a:stretch>
+                  </pic:blipFill>
+                  <pic:spPr>
+                    <a:xfrm>
+                      <a:off x="0" y="0"/>
+                      <a:ext cx="3415030" cy="873760"/>
+                    </a:xfrm>
+                    <a:prstGeom prst="rect">
+                      <a:avLst/>
+                    </a:prstGeom>
+                    <a:noFill/>
+                    <a:ln>
+                      <a:noFill/>
+                    </a:ln>
+                  </pic:spPr>
+                </pic:pic>
+              </a:graphicData>
+            </a:graphic>
+          </wp:inline>
+        </w:drawing>
+      </w:r>
+    </w:p>
+    <w:p>
+      <w:pPr>
+        <w:keepNext w:val="0"/>
+        <w:keepLines w:val="0"/>
+        <w:widowControl/>
+        <w:suppressLineNumbers w:val="0"/>
+        <w:jc w:val="left"/>
+      </w:pPr>
+      <w:r>
+        <w:rPr>
+          <w:rFonts w:hint="eastAsia" w:asciiTheme="minorEastAsia" w:hAnsiTheme="minorEastAsia" w:eastAsiaTheme="minorEastAsia" w:cstheme="minorEastAsia"/>
+          <w:color w:val="000000"/>
+          <w:kern w:val="0"/>
+          <w:sz w:val="28"/>
+          <w:szCs w:val="28"/>
+          <w:lang w:val="en-US" w:eastAsia="zh-CN" w:bidi="ar"/>
+        </w:rPr>
+        <w:t>3.3.3. Initiation Acknowledgement (INIT ACK) (2)</w:t>
+      </w:r>
+      <w:r>
+        <w:rPr>
+          <w:rFonts w:ascii="Courier" w:hAnsi="Courier" w:eastAsia="宋体" w:cs="Courier"/>
+          <w:color w:val="000000"/>
+          <w:kern w:val="0"/>
+          <w:sz w:val="20"/>
+          <w:szCs w:val="20"/>
+          <w:lang w:val="en-US" w:eastAsia="zh-CN" w:bidi="ar"/>
+        </w:rPr>
+        <w:t xml:space="preserve"> </w:t>
       </w:r>
     </w:p>
     <w:p>
@@ -909,7 +1357,7 @@
                     </pic:cNvPicPr>
                   </pic:nvPicPr>
                   <pic:blipFill>
-                    <a:blip r:embed="rId11"/>
+                    <a:blip r:embed="rId16"/>
                     <a:stretch>
                       <a:fillRect/>
                     </a:stretch>
@@ -941,19 +1389,13 @@
         <w:widowControl/>
         <w:suppressLineNumbers w:val="0"/>
         <w:jc w:val="left"/>
-      </w:pPr>
-    </w:p>
-    <w:p>
-      <w:pPr>
-        <w:keepNext w:val="0"/>
-        <w:keepLines w:val="0"/>
-        <w:widowControl/>
-        <w:suppressLineNumbers w:val="0"/>
-        <w:jc w:val="left"/>
-        <w:rPr>
-          <w:rFonts w:hint="eastAsia" w:asciiTheme="minorEastAsia" w:hAnsiTheme="minorEastAsia" w:eastAsiaTheme="minorEastAsia" w:cstheme="minorEastAsia"/>
+        <w:rPr>
+          <w:rFonts w:hint="eastAsia" w:asciiTheme="minorEastAsia" w:hAnsiTheme="minorEastAsia" w:eastAsiaTheme="minorEastAsia" w:cstheme="minorEastAsia"/>
+          <w:color w:val="000000"/>
+          <w:kern w:val="0"/>
           <w:sz w:val="24"/>
           <w:szCs w:val="24"/>
+          <w:lang w:val="en-US" w:eastAsia="zh-CN" w:bidi="ar"/>
         </w:rPr>
       </w:pPr>
       <w:r>
@@ -963,6 +1405,66 @@
           <w:kern w:val="0"/>
           <w:sz w:val="24"/>
           <w:szCs w:val="24"/>
+          <w:lang w:val="en-US" w:eastAsia="zh-CN" w:bidi="ar"/>
+        </w:rPr>
+        <w:t xml:space="preserve">3.3.3.1. Optional or Variable-Length Parameters </w:t>
+      </w:r>
+    </w:p>
+    <w:p>
+      <w:pPr>
+        <w:keepNext w:val="0"/>
+        <w:keepLines w:val="0"/>
+        <w:widowControl/>
+        <w:suppressLineNumbers w:val="0"/>
+        <w:jc w:val="left"/>
+        <w:rPr>
+          <w:rFonts w:hint="eastAsia" w:asciiTheme="minorEastAsia" w:hAnsiTheme="minorEastAsia" w:eastAsiaTheme="minorEastAsia" w:cstheme="minorEastAsia"/>
+          <w:color w:val="000000"/>
+          <w:kern w:val="0"/>
+          <w:sz w:val="24"/>
+          <w:szCs w:val="24"/>
+          <w:lang w:val="en-US" w:eastAsia="zh-CN" w:bidi="ar"/>
+        </w:rPr>
+      </w:pPr>
+    </w:p>
+    <w:p>
+      <w:pPr>
+        <w:keepNext w:val="0"/>
+        <w:keepLines w:val="0"/>
+        <w:widowControl/>
+        <w:suppressLineNumbers w:val="0"/>
+        <w:jc w:val="left"/>
+      </w:pPr>
+    </w:p>
+    <w:p>
+      <w:pPr>
+        <w:keepNext w:val="0"/>
+        <w:keepLines w:val="0"/>
+        <w:widowControl/>
+        <w:suppressLineNumbers w:val="0"/>
+        <w:jc w:val="left"/>
+      </w:pPr>
+    </w:p>
+    <w:p>
+      <w:pPr>
+        <w:keepNext w:val="0"/>
+        <w:keepLines w:val="0"/>
+        <w:widowControl/>
+        <w:suppressLineNumbers w:val="0"/>
+        <w:jc w:val="left"/>
+        <w:rPr>
+          <w:rFonts w:hint="eastAsia" w:asciiTheme="minorEastAsia" w:hAnsiTheme="minorEastAsia" w:eastAsiaTheme="minorEastAsia" w:cstheme="minorEastAsia"/>
+          <w:sz w:val="28"/>
+          <w:szCs w:val="28"/>
+        </w:rPr>
+      </w:pPr>
+      <w:r>
+        <w:rPr>
+          <w:rFonts w:hint="eastAsia" w:asciiTheme="minorEastAsia" w:hAnsiTheme="minorEastAsia" w:eastAsiaTheme="minorEastAsia" w:cstheme="minorEastAsia"/>
+          <w:color w:val="000000"/>
+          <w:kern w:val="0"/>
+          <w:sz w:val="28"/>
+          <w:szCs w:val="28"/>
           <w:lang w:val="en-US" w:eastAsia="zh-CN" w:bidi="ar"/>
         </w:rPr>
         <w:t xml:space="preserve">3.3.4. Selective Acknowledgement (SACK) (3) </w:t>
@@ -995,7 +1497,7 @@
                     </pic:cNvPicPr>
                   </pic:nvPicPr>
                   <pic:blipFill>
-                    <a:blip r:embed="rId12"/>
+                    <a:blip r:embed="rId17"/>
                     <a:stretch>
                       <a:fillRect/>
                     </a:stretch>
@@ -1053,6 +1555,8 @@
         </w:rPr>
         <w:t xml:space="preserve">3.3.5. Heartbeat Request (HEARTBEAT) (4) </w:t>
       </w:r>
+      <w:bookmarkStart w:id="0" w:name="_GoBack"/>
+      <w:bookmarkEnd w:id="0"/>
     </w:p>
     <w:p>
       <w:pPr>
@@ -1081,7 +1585,7 @@
                     </pic:cNvPicPr>
                   </pic:nvPicPr>
                   <pic:blipFill>
-                    <a:blip r:embed="rId13"/>
+                    <a:blip r:embed="rId18"/>
                     <a:stretch>
                       <a:fillRect/>
                     </a:stretch>
@@ -1158,7 +1662,7 @@
                     </pic:cNvPicPr>
                   </pic:nvPicPr>
                   <pic:blipFill>
-                    <a:blip r:embed="rId14"/>
+                    <a:blip r:embed="rId19"/>
                     <a:stretch>
                       <a:fillRect/>
                     </a:stretch>
@@ -1235,7 +1739,7 @@
                     </pic:cNvPicPr>
                   </pic:nvPicPr>
                   <pic:blipFill>
-                    <a:blip r:embed="rId15"/>
+                    <a:blip r:embed="rId20"/>
                     <a:stretch>
                       <a:fillRect/>
                     </a:stretch>
@@ -1321,7 +1825,7 @@
                     </pic:cNvPicPr>
                   </pic:nvPicPr>
                   <pic:blipFill>
-                    <a:blip r:embed="rId16"/>
+                    <a:blip r:embed="rId21"/>
                     <a:stretch>
                       <a:fillRect/>
                     </a:stretch>
@@ -1407,7 +1911,7 @@
                     </pic:cNvPicPr>
                   </pic:nvPicPr>
                   <pic:blipFill>
-                    <a:blip r:embed="rId17"/>
+                    <a:blip r:embed="rId22"/>
                     <a:stretch>
                       <a:fillRect/>
                     </a:stretch>
@@ -1493,7 +1997,7 @@
                     </pic:cNvPicPr>
                   </pic:nvPicPr>
                   <pic:blipFill>
-                    <a:blip r:embed="rId18"/>
+                    <a:blip r:embed="rId23"/>
                     <a:stretch>
                       <a:fillRect/>
                     </a:stretch>
@@ -1570,7 +2074,7 @@
                     </pic:cNvPicPr>
                   </pic:nvPicPr>
                   <pic:blipFill>
-                    <a:blip r:embed="rId19"/>
+                    <a:blip r:embed="rId24"/>
                     <a:stretch>
                       <a:fillRect/>
                     </a:stretch>
@@ -1647,7 +2151,7 @@
                     </pic:cNvPicPr>
                   </pic:nvPicPr>
                   <pic:blipFill>
-                    <a:blip r:embed="rId20"/>
+                    <a:blip r:embed="rId25"/>
                     <a:stretch>
                       <a:fillRect/>
                     </a:stretch>
@@ -1733,7 +2237,7 @@
                     </pic:cNvPicPr>
                   </pic:nvPicPr>
                   <pic:blipFill>
-                    <a:blip r:embed="rId21"/>
+                    <a:blip r:embed="rId26"/>
                     <a:stretch>
                       <a:fillRect/>
                     </a:stretch>
@@ -1820,6 +2324,56 @@
         </w:rPr>
       </w:pPr>
       <w:r>
+        <w:rPr>
+          <w:rFonts w:hint="eastAsia"/>
+          <w:lang w:val="en-US" w:eastAsia="zh-CN"/>
+        </w:rPr>
+        <w:t xml:space="preserve">  </w:t>
+      </w:r>
+      <w:r>
+        <w:drawing>
+          <wp:inline distT="0" distB="0" distL="114300" distR="114300">
+            <wp:extent cx="2310765" cy="2908935"/>
+            <wp:effectExtent l="0" t="0" r="5715" b="1905"/>
+            <wp:docPr id="21" name="图片 20"/>
+            <wp:cNvGraphicFramePr>
+              <a:graphicFrameLocks xmlns:a="http://schemas.openxmlformats.org/drawingml/2006/main" noChangeAspect="1"/>
+            </wp:cNvGraphicFramePr>
+            <a:graphic xmlns:a="http://schemas.openxmlformats.org/drawingml/2006/main">
+              <a:graphicData uri="http://schemas.openxmlformats.org/drawingml/2006/picture">
+                <pic:pic xmlns:pic="http://schemas.openxmlformats.org/drawingml/2006/picture">
+                  <pic:nvPicPr>
+                    <pic:cNvPr id="21" name="图片 20"/>
+                    <pic:cNvPicPr>
+                      <a:picLocks noChangeAspect="1"/>
+                    </pic:cNvPicPr>
+                  </pic:nvPicPr>
+                  <pic:blipFill>
+                    <a:blip r:embed="rId27"/>
+                    <a:stretch>
+                      <a:fillRect/>
+                    </a:stretch>
+                  </pic:blipFill>
+                  <pic:spPr>
+                    <a:xfrm>
+                      <a:off x="0" y="0"/>
+                      <a:ext cx="2310765" cy="2908935"/>
+                    </a:xfrm>
+                    <a:prstGeom prst="rect">
+                      <a:avLst/>
+                    </a:prstGeom>
+                    <a:noFill/>
+                    <a:ln>
+                      <a:noFill/>
+                    </a:ln>
+                  </pic:spPr>
+                </pic:pic>
+              </a:graphicData>
+            </a:graphic>
+          </wp:inline>
+        </w:drawing>
+      </w:r>
+      <w:r>
         <w:drawing>
           <wp:inline distT="0" distB="0" distL="114300" distR="114300">
             <wp:extent cx="2771140" cy="2981960"/>
@@ -1838,7 +2392,7 @@
                     </pic:cNvPicPr>
                   </pic:nvPicPr>
                   <pic:blipFill>
-                    <a:blip r:embed="rId22"/>
+                    <a:blip r:embed="rId28"/>
                     <a:stretch>
                       <a:fillRect/>
                     </a:stretch>
@@ -1847,49 +2401,6 @@
                     <a:xfrm>
                       <a:off x="0" y="0"/>
                       <a:ext cx="2771140" cy="2981960"/>
-                    </a:xfrm>
-                    <a:prstGeom prst="rect">
-                      <a:avLst/>
-                    </a:prstGeom>
-                    <a:noFill/>
-                    <a:ln>
-                      <a:noFill/>
-                    </a:ln>
-                  </pic:spPr>
-                </pic:pic>
-              </a:graphicData>
-            </a:graphic>
-          </wp:inline>
-        </w:drawing>
-      </w:r>
-      <w:r>
-        <w:drawing>
-          <wp:inline distT="0" distB="0" distL="114300" distR="114300">
-            <wp:extent cx="2310765" cy="2908935"/>
-            <wp:effectExtent l="0" t="0" r="5715" b="1905"/>
-            <wp:docPr id="21" name="图片 20"/>
-            <wp:cNvGraphicFramePr>
-              <a:graphicFrameLocks xmlns:a="http://schemas.openxmlformats.org/drawingml/2006/main" noChangeAspect="1"/>
-            </wp:cNvGraphicFramePr>
-            <a:graphic xmlns:a="http://schemas.openxmlformats.org/drawingml/2006/main">
-              <a:graphicData uri="http://schemas.openxmlformats.org/drawingml/2006/picture">
-                <pic:pic xmlns:pic="http://schemas.openxmlformats.org/drawingml/2006/picture">
-                  <pic:nvPicPr>
-                    <pic:cNvPr id="21" name="图片 20"/>
-                    <pic:cNvPicPr>
-                      <a:picLocks noChangeAspect="1"/>
-                    </pic:cNvPicPr>
-                  </pic:nvPicPr>
-                  <pic:blipFill>
-                    <a:blip r:embed="rId23"/>
-                    <a:stretch>
-                      <a:fillRect/>
-                    </a:stretch>
-                  </pic:blipFill>
-                  <pic:spPr>
-                    <a:xfrm>
-                      <a:off x="0" y="0"/>
-                      <a:ext cx="2310765" cy="2908935"/>
                     </a:xfrm>
                     <a:prstGeom prst="rect">
                       <a:avLst/>
